--- a/documents/UAT Test Scripts/UAT Tests for Error Types/UAT for Update Error Types.docx
+++ b/documents/UAT Test Scripts/UAT Tests for Error Types/UAT for Update Error Types.docx
@@ -175,8 +175,6 @@
             <w:r>
               <w:t xml:space="preserve"> Record</w:t>
             </w:r>
-            <w:bookmarkStart w:id="0" w:name="_GoBack"/>
-            <w:bookmarkEnd w:id="0"/>
           </w:p>
         </w:tc>
       </w:tr>
@@ -974,13 +972,7 @@
               <w:rPr>
                 <w:sz w:val="24"/>
               </w:rPr>
-              <w:t>Error Types</w:t>
-            </w:r>
-            <w:r>
-              <w:rPr>
-                <w:sz w:val="24"/>
-              </w:rPr>
-              <w:t xml:space="preserve"> </w:t>
+              <w:t xml:space="preserve">Error Types </w:t>
             </w:r>
             <w:r>
               <w:rPr>
@@ -1189,13 +1181,7 @@
               <w:rPr>
                 <w:sz w:val="24"/>
               </w:rPr>
-              <w:t>Error Type</w:t>
-            </w:r>
-            <w:r>
-              <w:rPr>
-                <w:sz w:val="24"/>
-              </w:rPr>
-              <w:t xml:space="preserve"> </w:t>
+              <w:t xml:space="preserve">Error Type </w:t>
             </w:r>
             <w:r>
               <w:rPr>
@@ -2443,15 +2429,289 @@
       </w:r>
     </w:p>
     <w:p>
+      <w:r>
+        <w:br w:type="page"/>
+      </w:r>
+    </w:p>
+    <w:p>
+      <w:r>
+        <w:lastRenderedPageBreak/>
+        <w:t>EXPECTED ERROR MESSAGES:</w:t>
+      </w:r>
+    </w:p>
+    <w:p>
       <w:pPr>
         <w:pStyle w:val="bp"/>
         <w:spacing w:before="0" w:after="0"/>
       </w:pPr>
+      <w:r>
+        <w:rPr>
+          <w:noProof/>
+        </w:rPr>
+        <w:drawing>
+          <wp:inline distT="0" distB="0" distL="0" distR="0" wp14:anchorId="3E6ADDFD" wp14:editId="3593ECB4">
+            <wp:extent cx="6610350" cy="1952625"/>
+            <wp:effectExtent l="0" t="0" r="0" b="9525"/>
+            <wp:docPr id="3" name="Picture 3"/>
+            <wp:cNvGraphicFramePr>
+              <a:graphicFrameLocks xmlns:a="http://schemas.openxmlformats.org/drawingml/2006/main" noChangeAspect="1"/>
+            </wp:cNvGraphicFramePr>
+            <a:graphic xmlns:a="http://schemas.openxmlformats.org/drawingml/2006/main">
+              <a:graphicData uri="http://schemas.openxmlformats.org/drawingml/2006/picture">
+                <pic:pic xmlns:pic="http://schemas.openxmlformats.org/drawingml/2006/picture">
+                  <pic:nvPicPr>
+                    <pic:cNvPr id="1" name=""/>
+                    <pic:cNvPicPr/>
+                  </pic:nvPicPr>
+                  <pic:blipFill>
+                    <a:blip r:embed="rId12"/>
+                    <a:stretch>
+                      <a:fillRect/>
+                    </a:stretch>
+                  </pic:blipFill>
+                  <pic:spPr>
+                    <a:xfrm>
+                      <a:off x="0" y="0"/>
+                      <a:ext cx="6610350" cy="1952625"/>
+                    </a:xfrm>
+                    <a:prstGeom prst="rect">
+                      <a:avLst/>
+                    </a:prstGeom>
+                  </pic:spPr>
+                </pic:pic>
+              </a:graphicData>
+            </a:graphic>
+          </wp:inline>
+        </w:drawing>
+      </w:r>
+      <w:r>
+        <w:rPr>
+          <w:noProof/>
+        </w:rPr>
+        <w:t xml:space="preserve"> </w:t>
+      </w:r>
+      <w:r>
+        <w:rPr>
+          <w:noProof/>
+        </w:rPr>
+        <w:drawing>
+          <wp:inline distT="0" distB="0" distL="0" distR="0" wp14:anchorId="22A08B49" wp14:editId="022A24CA">
+            <wp:extent cx="6677025" cy="2066925"/>
+            <wp:effectExtent l="0" t="0" r="9525" b="9525"/>
+            <wp:docPr id="4" name="Picture 4"/>
+            <wp:cNvGraphicFramePr>
+              <a:graphicFrameLocks xmlns:a="http://schemas.openxmlformats.org/drawingml/2006/main" noChangeAspect="1"/>
+            </wp:cNvGraphicFramePr>
+            <a:graphic xmlns:a="http://schemas.openxmlformats.org/drawingml/2006/main">
+              <a:graphicData uri="http://schemas.openxmlformats.org/drawingml/2006/picture">
+                <pic:pic xmlns:pic="http://schemas.openxmlformats.org/drawingml/2006/picture">
+                  <pic:nvPicPr>
+                    <pic:cNvPr id="1" name=""/>
+                    <pic:cNvPicPr/>
+                  </pic:nvPicPr>
+                  <pic:blipFill>
+                    <a:blip r:embed="rId13"/>
+                    <a:stretch>
+                      <a:fillRect/>
+                    </a:stretch>
+                  </pic:blipFill>
+                  <pic:spPr>
+                    <a:xfrm>
+                      <a:off x="0" y="0"/>
+                      <a:ext cx="6677025" cy="2066925"/>
+                    </a:xfrm>
+                    <a:prstGeom prst="rect">
+                      <a:avLst/>
+                    </a:prstGeom>
+                  </pic:spPr>
+                </pic:pic>
+              </a:graphicData>
+            </a:graphic>
+          </wp:inline>
+        </w:drawing>
+      </w:r>
+    </w:p>
+    <w:p>
+      <w:pPr>
+        <w:pStyle w:val="Caption"/>
+      </w:pPr>
+      <w:r>
+        <w:t xml:space="preserve">Figure </w:t>
+      </w:r>
+      <w:r>
+        <w:fldChar w:fldCharType="begin"/>
+      </w:r>
+      <w:r>
+        <w:instrText xml:space="preserve"> SEQ Figure \* ARABIC </w:instrText>
+      </w:r>
+      <w:r>
+        <w:fldChar w:fldCharType="separate"/>
+      </w:r>
+      <w:r>
+        <w:rPr>
+          <w:noProof/>
+        </w:rPr>
+        <w:t>6</w:t>
+      </w:r>
+      <w:r>
+        <w:fldChar w:fldCharType="end"/>
+      </w:r>
+      <w:r>
+        <w:t>: Using a character other than letters, -, or '</w:t>
+      </w:r>
+      <w:r>
+        <w:t xml:space="preserve"> (Expected)</w:t>
+      </w:r>
+      <w:bookmarkStart w:id="0" w:name="_GoBack"/>
+      <w:bookmarkEnd w:id="0"/>
+    </w:p>
+    <w:p>
+      <w:r>
+        <w:rPr>
+          <w:noProof/>
+        </w:rPr>
+        <w:lastRenderedPageBreak/>
+        <w:drawing>
+          <wp:inline distT="0" distB="0" distL="0" distR="0" wp14:anchorId="2D1844D7" wp14:editId="610428E1">
+            <wp:extent cx="6667500" cy="2047875"/>
+            <wp:effectExtent l="0" t="0" r="0" b="9525"/>
+            <wp:docPr id="5" name="Picture 5"/>
+            <wp:cNvGraphicFramePr>
+              <a:graphicFrameLocks xmlns:a="http://schemas.openxmlformats.org/drawingml/2006/main" noChangeAspect="1"/>
+            </wp:cNvGraphicFramePr>
+            <a:graphic xmlns:a="http://schemas.openxmlformats.org/drawingml/2006/main">
+              <a:graphicData uri="http://schemas.openxmlformats.org/drawingml/2006/picture">
+                <pic:pic xmlns:pic="http://schemas.openxmlformats.org/drawingml/2006/picture">
+                  <pic:nvPicPr>
+                    <pic:cNvPr id="1" name=""/>
+                    <pic:cNvPicPr/>
+                  </pic:nvPicPr>
+                  <pic:blipFill>
+                    <a:blip r:embed="rId14"/>
+                    <a:stretch>
+                      <a:fillRect/>
+                    </a:stretch>
+                  </pic:blipFill>
+                  <pic:spPr>
+                    <a:xfrm>
+                      <a:off x="0" y="0"/>
+                      <a:ext cx="6667500" cy="2047875"/>
+                    </a:xfrm>
+                    <a:prstGeom prst="rect">
+                      <a:avLst/>
+                    </a:prstGeom>
+                  </pic:spPr>
+                </pic:pic>
+              </a:graphicData>
+            </a:graphic>
+          </wp:inline>
+        </w:drawing>
+      </w:r>
+    </w:p>
+    <w:p>
+      <w:pPr>
+        <w:pStyle w:val="Caption"/>
+      </w:pPr>
+      <w:r>
+        <w:t xml:space="preserve">Figure </w:t>
+      </w:r>
+      <w:r>
+        <w:fldChar w:fldCharType="begin"/>
+      </w:r>
+      <w:r>
+        <w:instrText xml:space="preserve"> SEQ Figure \* ARABIC </w:instrText>
+      </w:r>
+      <w:r>
+        <w:fldChar w:fldCharType="separate"/>
+      </w:r>
+      <w:r>
+        <w:rPr>
+          <w:noProof/>
+        </w:rPr>
+        <w:t>7</w:t>
+      </w:r>
+      <w:r>
+        <w:fldChar w:fldCharType="end"/>
+      </w:r>
+      <w:r>
+        <w:t>: Using - or ' doesn't cause errors – Expected</w:t>
+      </w:r>
+    </w:p>
+    <w:p>
+      <w:r>
+        <w:rPr>
+          <w:noProof/>
+        </w:rPr>
+        <w:drawing>
+          <wp:inline distT="0" distB="0" distL="0" distR="0" wp14:anchorId="4B3BB8A7" wp14:editId="314CF416">
+            <wp:extent cx="6753225" cy="2143125"/>
+            <wp:effectExtent l="0" t="0" r="9525" b="9525"/>
+            <wp:docPr id="6" name="Picture 6"/>
+            <wp:cNvGraphicFramePr>
+              <a:graphicFrameLocks xmlns:a="http://schemas.openxmlformats.org/drawingml/2006/main" noChangeAspect="1"/>
+            </wp:cNvGraphicFramePr>
+            <a:graphic xmlns:a="http://schemas.openxmlformats.org/drawingml/2006/main">
+              <a:graphicData uri="http://schemas.openxmlformats.org/drawingml/2006/picture">
+                <pic:pic xmlns:pic="http://schemas.openxmlformats.org/drawingml/2006/picture">
+                  <pic:nvPicPr>
+                    <pic:cNvPr id="1" name=""/>
+                    <pic:cNvPicPr/>
+                  </pic:nvPicPr>
+                  <pic:blipFill>
+                    <a:blip r:embed="rId15"/>
+                    <a:stretch>
+                      <a:fillRect/>
+                    </a:stretch>
+                  </pic:blipFill>
+                  <pic:spPr>
+                    <a:xfrm>
+                      <a:off x="0" y="0"/>
+                      <a:ext cx="6753225" cy="2143125"/>
+                    </a:xfrm>
+                    <a:prstGeom prst="rect">
+                      <a:avLst/>
+                    </a:prstGeom>
+                  </pic:spPr>
+                </pic:pic>
+              </a:graphicData>
+            </a:graphic>
+          </wp:inline>
+        </w:drawing>
+      </w:r>
+    </w:p>
+    <w:p>
+      <w:pPr>
+        <w:pStyle w:val="Caption"/>
+      </w:pPr>
+      <w:r>
+        <w:t xml:space="preserve">Figure </w:t>
+      </w:r>
+      <w:r>
+        <w:fldChar w:fldCharType="begin"/>
+      </w:r>
+      <w:r>
+        <w:instrText xml:space="preserve"> SEQ Figure \* ARABIC </w:instrText>
+      </w:r>
+      <w:r>
+        <w:fldChar w:fldCharType="separate"/>
+      </w:r>
+      <w:r>
+        <w:rPr>
+          <w:noProof/>
+        </w:rPr>
+        <w:t>8</w:t>
+      </w:r>
+      <w:r>
+        <w:fldChar w:fldCharType="end"/>
+      </w:r>
+      <w:r>
+        <w:t>: Selecting "Clear" caused form to be cleared - Expected</w:t>
+      </w:r>
     </w:p>
     <w:sectPr>
-      <w:headerReference w:type="default" r:id="rId12"/>
-      <w:footerReference w:type="even" r:id="rId13"/>
-      <w:footerReference w:type="default" r:id="rId14"/>
+      <w:headerReference w:type="default" r:id="rId16"/>
+      <w:footerReference w:type="even" r:id="rId17"/>
+      <w:footerReference w:type="default" r:id="rId18"/>
       <w:pgSz w:w="15840" w:h="12240" w:orient="landscape" w:code="1"/>
       <w:pgMar w:top="1440" w:right="1440" w:bottom="1440" w:left="1440" w:header="720" w:footer="720" w:gutter="0"/>
       <w:cols w:space="720"/>

--- a/documents/UAT Test Scripts/UAT Tests for Error Types/UAT for Update Error Types.docx
+++ b/documents/UAT Test Scripts/UAT Tests for Error Types/UAT for Update Error Types.docx
@@ -2562,15 +2562,19 @@
       <w:r>
         <w:t xml:space="preserve"> (Expected)</w:t>
       </w:r>
-      <w:bookmarkStart w:id="0" w:name="_GoBack"/>
-      <w:bookmarkEnd w:id="0"/>
     </w:p>
     <w:p>
+      <w:r>
+        <w:lastRenderedPageBreak/>
+        <w:t>EXPECTED BEHAVIOUR</w:t>
+      </w:r>
+      <w:r>
+        <w:br/>
+      </w:r>
       <w:r>
         <w:rPr>
           <w:noProof/>
         </w:rPr>
-        <w:lastRenderedPageBreak/>
         <w:drawing>
           <wp:inline distT="0" distB="0" distL="0" distR="0" wp14:anchorId="2D1844D7" wp14:editId="610428E1">
             <wp:extent cx="6667500" cy="2047875"/>
@@ -2705,13 +2709,307 @@
         <w:fldChar w:fldCharType="end"/>
       </w:r>
       <w:r>
-        <w:t>: Selecting "Clear" caused form to be cleared - Expected</w:t>
-      </w:r>
+        <w:t xml:space="preserve">: Selecting "Clear" caused form to be cleared </w:t>
+      </w:r>
+      <w:r>
+        <w:t>–</w:t>
+      </w:r>
+      <w:r>
+        <w:t xml:space="preserve"> Expected</w:t>
+      </w:r>
+    </w:p>
+    <w:p>
+      <w:r>
+        <w:rPr>
+          <w:noProof/>
+        </w:rPr>
+        <w:lastRenderedPageBreak/>
+        <w:drawing>
+          <wp:inline distT="0" distB="0" distL="0" distR="0" wp14:anchorId="3C5D8F39" wp14:editId="2C9F9B72">
+            <wp:extent cx="6600825" cy="2019300"/>
+            <wp:effectExtent l="0" t="0" r="9525" b="0"/>
+            <wp:docPr id="7" name="Picture 7"/>
+            <wp:cNvGraphicFramePr>
+              <a:graphicFrameLocks xmlns:a="http://schemas.openxmlformats.org/drawingml/2006/main" noChangeAspect="1"/>
+            </wp:cNvGraphicFramePr>
+            <a:graphic xmlns:a="http://schemas.openxmlformats.org/drawingml/2006/main">
+              <a:graphicData uri="http://schemas.openxmlformats.org/drawingml/2006/picture">
+                <pic:pic xmlns:pic="http://schemas.openxmlformats.org/drawingml/2006/picture">
+                  <pic:nvPicPr>
+                    <pic:cNvPr id="1" name=""/>
+                    <pic:cNvPicPr/>
+                  </pic:nvPicPr>
+                  <pic:blipFill>
+                    <a:blip r:embed="rId16"/>
+                    <a:stretch>
+                      <a:fillRect/>
+                    </a:stretch>
+                  </pic:blipFill>
+                  <pic:spPr>
+                    <a:xfrm>
+                      <a:off x="0" y="0"/>
+                      <a:ext cx="6600825" cy="2019300"/>
+                    </a:xfrm>
+                    <a:prstGeom prst="rect">
+                      <a:avLst/>
+                    </a:prstGeom>
+                  </pic:spPr>
+                </pic:pic>
+              </a:graphicData>
+            </a:graphic>
+          </wp:inline>
+        </w:drawing>
+      </w:r>
+    </w:p>
+    <w:p>
+      <w:pPr>
+        <w:pStyle w:val="Caption"/>
+      </w:pPr>
+      <w:r>
+        <w:t xml:space="preserve">Figure </w:t>
+      </w:r>
+      <w:r>
+        <w:fldChar w:fldCharType="begin"/>
+      </w:r>
+      <w:r>
+        <w:instrText xml:space="preserve"> SEQ Figure \* ARABIC </w:instrText>
+      </w:r>
+      <w:r>
+        <w:fldChar w:fldCharType="separate"/>
+      </w:r>
+      <w:r>
+        <w:rPr>
+          <w:noProof/>
+        </w:rPr>
+        <w:t>9</w:t>
+      </w:r>
+      <w:r>
+        <w:fldChar w:fldCharType="end"/>
+      </w:r>
+      <w:r>
+        <w:t>: Current Error Type - Directions - to be updated to Other</w:t>
+      </w:r>
+    </w:p>
+    <w:p>
+      <w:r>
+        <w:rPr>
+          <w:noProof/>
+        </w:rPr>
+        <w:drawing>
+          <wp:inline distT="0" distB="0" distL="0" distR="0" wp14:anchorId="08290240" wp14:editId="7085073C">
+            <wp:extent cx="6610350" cy="1981200"/>
+            <wp:effectExtent l="0" t="0" r="0" b="0"/>
+            <wp:docPr id="8" name="Picture 8"/>
+            <wp:cNvGraphicFramePr>
+              <a:graphicFrameLocks xmlns:a="http://schemas.openxmlformats.org/drawingml/2006/main" noChangeAspect="1"/>
+            </wp:cNvGraphicFramePr>
+            <a:graphic xmlns:a="http://schemas.openxmlformats.org/drawingml/2006/main">
+              <a:graphicData uri="http://schemas.openxmlformats.org/drawingml/2006/picture">
+                <pic:pic xmlns:pic="http://schemas.openxmlformats.org/drawingml/2006/picture">
+                  <pic:nvPicPr>
+                    <pic:cNvPr id="1" name=""/>
+                    <pic:cNvPicPr/>
+                  </pic:nvPicPr>
+                  <pic:blipFill>
+                    <a:blip r:embed="rId17"/>
+                    <a:stretch>
+                      <a:fillRect/>
+                    </a:stretch>
+                  </pic:blipFill>
+                  <pic:spPr>
+                    <a:xfrm>
+                      <a:off x="0" y="0"/>
+                      <a:ext cx="6610350" cy="1981200"/>
+                    </a:xfrm>
+                    <a:prstGeom prst="rect">
+                      <a:avLst/>
+                    </a:prstGeom>
+                  </pic:spPr>
+                </pic:pic>
+              </a:graphicData>
+            </a:graphic>
+          </wp:inline>
+        </w:drawing>
+      </w:r>
+    </w:p>
+    <w:p>
+      <w:pPr>
+        <w:pStyle w:val="Caption"/>
+      </w:pPr>
+      <w:r>
+        <w:t xml:space="preserve">Figure </w:t>
+      </w:r>
+      <w:r>
+        <w:fldChar w:fldCharType="begin"/>
+      </w:r>
+      <w:r>
+        <w:instrText xml:space="preserve"> SEQ Figure \* ARABIC </w:instrText>
+      </w:r>
+      <w:r>
+        <w:fldChar w:fldCharType="separate"/>
+      </w:r>
+      <w:r>
+        <w:rPr>
+          <w:noProof/>
+        </w:rPr>
+        <w:t>10</w:t>
+      </w:r>
+      <w:r>
+        <w:fldChar w:fldCharType="end"/>
+      </w:r>
+      <w:r>
+        <w:t>: Error Type changed - Submit button selected</w:t>
+      </w:r>
+    </w:p>
+    <w:p>
+      <w:r>
+        <w:rPr>
+          <w:noProof/>
+        </w:rPr>
+        <w:lastRenderedPageBreak/>
+        <w:drawing>
+          <wp:inline distT="0" distB="0" distL="0" distR="0" wp14:anchorId="15238432" wp14:editId="54B21F79">
+            <wp:extent cx="6610350" cy="2638425"/>
+            <wp:effectExtent l="0" t="0" r="0" b="9525"/>
+            <wp:docPr id="9" name="Picture 9"/>
+            <wp:cNvGraphicFramePr>
+              <a:graphicFrameLocks xmlns:a="http://schemas.openxmlformats.org/drawingml/2006/main" noChangeAspect="1"/>
+            </wp:cNvGraphicFramePr>
+            <a:graphic xmlns:a="http://schemas.openxmlformats.org/drawingml/2006/main">
+              <a:graphicData uri="http://schemas.openxmlformats.org/drawingml/2006/picture">
+                <pic:pic xmlns:pic="http://schemas.openxmlformats.org/drawingml/2006/picture">
+                  <pic:nvPicPr>
+                    <pic:cNvPr id="1" name=""/>
+                    <pic:cNvPicPr/>
+                  </pic:nvPicPr>
+                  <pic:blipFill>
+                    <a:blip r:embed="rId18"/>
+                    <a:stretch>
+                      <a:fillRect/>
+                    </a:stretch>
+                  </pic:blipFill>
+                  <pic:spPr>
+                    <a:xfrm>
+                      <a:off x="0" y="0"/>
+                      <a:ext cx="6610350" cy="2638425"/>
+                    </a:xfrm>
+                    <a:prstGeom prst="rect">
+                      <a:avLst/>
+                    </a:prstGeom>
+                  </pic:spPr>
+                </pic:pic>
+              </a:graphicData>
+            </a:graphic>
+          </wp:inline>
+        </w:drawing>
+      </w:r>
+    </w:p>
+    <w:p>
+      <w:pPr>
+        <w:pStyle w:val="Caption"/>
+      </w:pPr>
+      <w:r>
+        <w:t xml:space="preserve">Figure </w:t>
+      </w:r>
+      <w:r>
+        <w:fldChar w:fldCharType="begin"/>
+      </w:r>
+      <w:r>
+        <w:instrText xml:space="preserve"> SEQ Figure \* ARABIC </w:instrText>
+      </w:r>
+      <w:r>
+        <w:fldChar w:fldCharType="separate"/>
+      </w:r>
+      <w:r>
+        <w:rPr>
+          <w:noProof/>
+        </w:rPr>
+        <w:t>11</w:t>
+      </w:r>
+      <w:r>
+        <w:fldChar w:fldCharType="end"/>
+      </w:r>
+      <w:r>
+        <w:t>: Other exists - Error message as expected</w:t>
+      </w:r>
+    </w:p>
+    <w:p>
+      <w:r>
+        <w:rPr>
+          <w:noProof/>
+        </w:rPr>
+        <w:drawing>
+          <wp:inline distT="0" distB="0" distL="0" distR="0" wp14:anchorId="2354BED3" wp14:editId="4C1A4EDD">
+            <wp:extent cx="8229600" cy="1016000"/>
+            <wp:effectExtent l="0" t="0" r="0" b="0"/>
+            <wp:docPr id="10" name="Picture 10"/>
+            <wp:cNvGraphicFramePr>
+              <a:graphicFrameLocks xmlns:a="http://schemas.openxmlformats.org/drawingml/2006/main" noChangeAspect="1"/>
+            </wp:cNvGraphicFramePr>
+            <a:graphic xmlns:a="http://schemas.openxmlformats.org/drawingml/2006/main">
+              <a:graphicData uri="http://schemas.openxmlformats.org/drawingml/2006/picture">
+                <pic:pic xmlns:pic="http://schemas.openxmlformats.org/drawingml/2006/picture">
+                  <pic:nvPicPr>
+                    <pic:cNvPr id="1" name=""/>
+                    <pic:cNvPicPr/>
+                  </pic:nvPicPr>
+                  <pic:blipFill>
+                    <a:blip r:embed="rId19"/>
+                    <a:stretch>
+                      <a:fillRect/>
+                    </a:stretch>
+                  </pic:blipFill>
+                  <pic:spPr>
+                    <a:xfrm>
+                      <a:off x="0" y="0"/>
+                      <a:ext cx="8229600" cy="1016000"/>
+                    </a:xfrm>
+                    <a:prstGeom prst="rect">
+                      <a:avLst/>
+                    </a:prstGeom>
+                  </pic:spPr>
+                </pic:pic>
+              </a:graphicData>
+            </a:graphic>
+          </wp:inline>
+        </w:drawing>
+      </w:r>
+    </w:p>
+    <w:p>
+      <w:pPr>
+        <w:pStyle w:val="Caption"/>
+      </w:pPr>
+      <w:r>
+        <w:t xml:space="preserve">Figure </w:t>
+      </w:r>
+      <w:r>
+        <w:fldChar w:fldCharType="begin"/>
+      </w:r>
+      <w:r>
+        <w:instrText xml:space="preserve"> SEQ Figure \* ARABIC </w:instrText>
+      </w:r>
+      <w:r>
+        <w:fldChar w:fldCharType="separate"/>
+      </w:r>
+      <w:r>
+        <w:rPr>
+          <w:noProof/>
+        </w:rPr>
+        <w:t>12</w:t>
+      </w:r>
+      <w:r>
+        <w:fldChar w:fldCharType="end"/>
+      </w:r>
+      <w:r>
+        <w:t>: Error type - Directions - not updated. Expected</w:t>
+      </w:r>
+      <w:bookmarkStart w:id="0" w:name="_GoBack"/>
+      <w:bookmarkEnd w:id="0"/>
     </w:p>
     <w:sectPr>
-      <w:headerReference w:type="default" r:id="rId16"/>
-      <w:footerReference w:type="even" r:id="rId17"/>
-      <w:footerReference w:type="default" r:id="rId18"/>
+      <w:headerReference w:type="default" r:id="rId20"/>
+      <w:footerReference w:type="even" r:id="rId21"/>
+      <w:footerReference w:type="default" r:id="rId22"/>
       <w:pgSz w:w="15840" w:h="12240" w:orient="landscape" w:code="1"/>
       <w:pgMar w:top="1440" w:right="1440" w:bottom="1440" w:left="1440" w:header="720" w:footer="720" w:gutter="0"/>
       <w:cols w:space="720"/>
